--- a/website/docs/meetings/2019/2019-ET-WDC-Meeting/Doc_2.2_Provisional_agenda_v0.5.docx
+++ b/website/docs/meetings/2019/2019-ET-WDC-Meeting/Doc_2.2_Provisional_agenda_v0.5.docx
@@ -6,8 +6,6 @@
       <w:pPr>
         <w:pStyle w:val="Default"/>
       </w:pPr>
-      <w:bookmarkStart w:id="0" w:name="_GoBack"/>
-      <w:bookmarkEnd w:id="0"/>
     </w:p>
     <w:p>
       <w:pPr>
@@ -382,23 +380,13 @@
                 <w:szCs w:val="22"/>
               </w:rPr>
             </w:pPr>
-            <w:proofErr w:type="spellStart"/>
-            <w:r>
-              <w:rPr>
-                <w:bCs/>
-                <w:sz w:val="22"/>
-                <w:szCs w:val="22"/>
-              </w:rPr>
-              <w:t>Netcheva</w:t>
-            </w:r>
-            <w:proofErr w:type="spellEnd"/>
-            <w:r>
-              <w:rPr>
-                <w:bCs/>
-                <w:sz w:val="22"/>
-                <w:szCs w:val="22"/>
-              </w:rPr>
-              <w:t xml:space="preserve"> </w:t>
+            <w:r>
+              <w:rPr>
+                <w:bCs/>
+                <w:sz w:val="22"/>
+                <w:szCs w:val="22"/>
+              </w:rPr>
+              <w:t xml:space="preserve">Netcheva </w:t>
             </w:r>
           </w:p>
         </w:tc>
@@ -715,7 +703,6 @@
                 <w:szCs w:val="22"/>
               </w:rPr>
             </w:pPr>
-            <w:proofErr w:type="spellStart"/>
             <w:r>
               <w:rPr>
                 <w:bCs/>
@@ -724,7 +711,6 @@
               </w:rPr>
               <w:t>Klausen</w:t>
             </w:r>
-            <w:proofErr w:type="spellEnd"/>
           </w:p>
         </w:tc>
       </w:tr>
@@ -857,7 +843,6 @@
                 <w:szCs w:val="22"/>
               </w:rPr>
             </w:pPr>
-            <w:proofErr w:type="spellStart"/>
             <w:r>
               <w:rPr>
                 <w:bCs/>
@@ -866,7 +851,6 @@
               </w:rPr>
               <w:t>Netcheva</w:t>
             </w:r>
-            <w:proofErr w:type="spellEnd"/>
           </w:p>
         </w:tc>
       </w:tr>
@@ -1236,7 +1220,6 @@
               </w:rPr>
               <w:br/>
             </w:r>
-            <w:proofErr w:type="spellStart"/>
             <w:r>
               <w:rPr>
                 <w:bCs/>
@@ -1245,18 +1228,16 @@
               </w:rPr>
               <w:t>Tørseth</w:t>
             </w:r>
-            <w:proofErr w:type="spellEnd"/>
-          </w:p>
-          <w:p>
-            <w:pPr>
-              <w:pStyle w:val="Default"/>
-              <w:rPr>
-                <w:bCs/>
-                <w:sz w:val="22"/>
-                <w:szCs w:val="22"/>
-              </w:rPr>
-            </w:pPr>
-            <w:proofErr w:type="spellStart"/>
+          </w:p>
+          <w:p>
+            <w:pPr>
+              <w:pStyle w:val="Default"/>
+              <w:rPr>
+                <w:bCs/>
+                <w:sz w:val="22"/>
+                <w:szCs w:val="22"/>
+              </w:rPr>
+            </w:pPr>
             <w:r>
               <w:rPr>
                 <w:bCs/>
@@ -1265,7 +1246,6 @@
               </w:rPr>
               <w:t>Tørseth</w:t>
             </w:r>
-            <w:proofErr w:type="spellEnd"/>
           </w:p>
           <w:p>
             <w:pPr>
@@ -1560,7 +1540,6 @@
                 <w:szCs w:val="22"/>
               </w:rPr>
             </w:pPr>
-            <w:proofErr w:type="spellStart"/>
             <w:r>
               <w:rPr>
                 <w:bCs/>
@@ -1569,18 +1548,16 @@
               </w:rPr>
               <w:t>Kralidis</w:t>
             </w:r>
-            <w:proofErr w:type="spellEnd"/>
-          </w:p>
-          <w:p>
-            <w:pPr>
-              <w:pStyle w:val="Default"/>
-              <w:rPr>
-                <w:bCs/>
-                <w:sz w:val="22"/>
-                <w:szCs w:val="22"/>
-              </w:rPr>
-            </w:pPr>
-            <w:proofErr w:type="spellStart"/>
+          </w:p>
+          <w:p>
+            <w:pPr>
+              <w:pStyle w:val="Default"/>
+              <w:rPr>
+                <w:bCs/>
+                <w:sz w:val="22"/>
+                <w:szCs w:val="22"/>
+              </w:rPr>
+            </w:pPr>
             <w:r>
               <w:rPr>
                 <w:bCs/>
@@ -1589,7 +1566,6 @@
               </w:rPr>
               <w:t>Tsvetkov</w:t>
             </w:r>
-            <w:proofErr w:type="spellEnd"/>
           </w:p>
           <w:p>
             <w:pPr>
@@ -1624,18 +1600,8 @@
                 <w:sz w:val="22"/>
                 <w:szCs w:val="22"/>
               </w:rPr>
-              <w:t>Meyer-</w:t>
-            </w:r>
-            <w:proofErr w:type="spellStart"/>
-            <w:r>
-              <w:rPr>
-                <w:bCs/>
-                <w:sz w:val="22"/>
-                <w:szCs w:val="22"/>
-              </w:rPr>
-              <w:t>Arnek</w:t>
-            </w:r>
-            <w:proofErr w:type="spellEnd"/>
+              <w:t>Meyer-Arnek</w:t>
+            </w:r>
           </w:p>
         </w:tc>
       </w:tr>
@@ -1836,17 +1802,7 @@
                 <w:sz w:val="22"/>
                 <w:szCs w:val="22"/>
               </w:rPr>
-              <w:t xml:space="preserve">Doc 5.1 </w:t>
-            </w:r>
-            <w:proofErr w:type="spellStart"/>
-            <w:r>
-              <w:rPr>
-                <w:bCs/>
-                <w:i/>
-                <w:sz w:val="22"/>
-                <w:szCs w:val="22"/>
-              </w:rPr>
-              <w:t>MPL</w:t>
+              <w:t>Doc 5.1 MPL</w:t>
             </w:r>
             <w:r>
               <w:rPr>
@@ -1857,7 +1813,6 @@
               </w:rPr>
               <w:t>Net</w:t>
             </w:r>
-            <w:proofErr w:type="spellEnd"/>
           </w:p>
           <w:p>
             <w:pPr>
@@ -2016,407 +1971,6 @@
               <w:t>Doc 5.6 NDACC</w:t>
             </w:r>
           </w:p>
-        </w:tc>
-        <w:tc>
-          <w:tcPr>
-            <w:tcW w:w="2519" w:type="dxa"/>
-            <w:gridSpan w:val="5"/>
-          </w:tcPr>
-          <w:p>
-            <w:pPr>
-              <w:pStyle w:val="Default"/>
-              <w:rPr>
-                <w:bCs/>
-                <w:sz w:val="22"/>
-                <w:szCs w:val="22"/>
-                <w:lang w:val="it-CH"/>
-              </w:rPr>
-            </w:pPr>
-          </w:p>
-          <w:p>
-            <w:pPr>
-              <w:pStyle w:val="Default"/>
-              <w:rPr>
-                <w:bCs/>
-                <w:sz w:val="22"/>
-                <w:szCs w:val="22"/>
-              </w:rPr>
-            </w:pPr>
-            <w:proofErr w:type="spellStart"/>
-            <w:r>
-              <w:rPr>
-                <w:bCs/>
-                <w:sz w:val="22"/>
-                <w:szCs w:val="22"/>
-              </w:rPr>
-              <w:t>Welton</w:t>
-            </w:r>
-            <w:proofErr w:type="spellEnd"/>
-          </w:p>
-          <w:p>
-            <w:pPr>
-              <w:pStyle w:val="Default"/>
-              <w:rPr>
-                <w:bCs/>
-                <w:sz w:val="22"/>
-                <w:szCs w:val="22"/>
-              </w:rPr>
-            </w:pPr>
-            <w:proofErr w:type="spellStart"/>
-            <w:r>
-              <w:rPr>
-                <w:bCs/>
-                <w:sz w:val="22"/>
-                <w:szCs w:val="22"/>
-              </w:rPr>
-              <w:t>Kollonige</w:t>
-            </w:r>
-            <w:proofErr w:type="spellEnd"/>
-          </w:p>
-          <w:p>
-            <w:pPr>
-              <w:pStyle w:val="Default"/>
-              <w:rPr>
-                <w:bCs/>
-                <w:sz w:val="22"/>
-                <w:szCs w:val="22"/>
-              </w:rPr>
-            </w:pPr>
-            <w:r>
-              <w:rPr>
-                <w:bCs/>
-                <w:sz w:val="22"/>
-                <w:szCs w:val="22"/>
-              </w:rPr>
-              <w:t>Godoy</w:t>
-            </w:r>
-          </w:p>
-          <w:p>
-            <w:pPr>
-              <w:pStyle w:val="Default"/>
-              <w:rPr>
-                <w:bCs/>
-                <w:sz w:val="22"/>
-                <w:szCs w:val="22"/>
-              </w:rPr>
-            </w:pPr>
-            <w:proofErr w:type="spellStart"/>
-            <w:r>
-              <w:rPr>
-                <w:bCs/>
-                <w:sz w:val="22"/>
-                <w:szCs w:val="22"/>
-              </w:rPr>
-              <w:t>Virdi</w:t>
-            </w:r>
-            <w:proofErr w:type="spellEnd"/>
-          </w:p>
-          <w:p>
-            <w:pPr>
-              <w:pStyle w:val="Default"/>
-              <w:rPr>
-                <w:bCs/>
-                <w:sz w:val="22"/>
-                <w:szCs w:val="22"/>
-              </w:rPr>
-            </w:pPr>
-            <w:r>
-              <w:rPr>
-                <w:bCs/>
-                <w:sz w:val="22"/>
-                <w:szCs w:val="22"/>
-              </w:rPr>
-              <w:lastRenderedPageBreak/>
-              <w:t>Sato</w:t>
-            </w:r>
-          </w:p>
-          <w:p>
-            <w:pPr>
-              <w:pStyle w:val="Default"/>
-              <w:rPr>
-                <w:bCs/>
-                <w:sz w:val="22"/>
-                <w:szCs w:val="22"/>
-              </w:rPr>
-            </w:pPr>
-            <w:r>
-              <w:rPr>
-                <w:bCs/>
-                <w:sz w:val="22"/>
-                <w:szCs w:val="22"/>
-              </w:rPr>
-              <w:t xml:space="preserve">De </w:t>
-            </w:r>
-            <w:proofErr w:type="spellStart"/>
-            <w:r>
-              <w:rPr>
-                <w:bCs/>
-                <w:sz w:val="22"/>
-                <w:szCs w:val="22"/>
-              </w:rPr>
-              <w:t>Mazière</w:t>
-            </w:r>
-            <w:proofErr w:type="spellEnd"/>
-          </w:p>
-        </w:tc>
-      </w:tr>
-      <w:tr>
-        <w:tc>
-          <w:tcPr>
-            <w:tcW w:w="828" w:type="dxa"/>
-            <w:gridSpan w:val="2"/>
-          </w:tcPr>
-          <w:p>
-            <w:pPr>
-              <w:pStyle w:val="Default"/>
-              <w:rPr>
-                <w:bCs/>
-                <w:sz w:val="22"/>
-                <w:szCs w:val="22"/>
-              </w:rPr>
-            </w:pPr>
-          </w:p>
-        </w:tc>
-        <w:tc>
-          <w:tcPr>
-            <w:tcW w:w="6576" w:type="dxa"/>
-            <w:gridSpan w:val="3"/>
-          </w:tcPr>
-          <w:p>
-            <w:pPr>
-              <w:pStyle w:val="Default"/>
-              <w:rPr>
-                <w:bCs/>
-                <w:sz w:val="22"/>
-                <w:szCs w:val="22"/>
-              </w:rPr>
-            </w:pPr>
-            <w:r>
-              <w:rPr>
-                <w:bCs/>
-                <w:sz w:val="22"/>
-                <w:szCs w:val="22"/>
-              </w:rPr>
-              <w:t xml:space="preserve">Revise time line, </w:t>
-            </w:r>
-            <w:r>
-              <w:rPr>
-                <w:bCs/>
-                <w:sz w:val="22"/>
-                <w:szCs w:val="22"/>
-              </w:rPr>
-              <w:t>Adjourn</w:t>
-            </w:r>
-          </w:p>
-          <w:p>
-            <w:pPr>
-              <w:pStyle w:val="Default"/>
-              <w:rPr>
-                <w:bCs/>
-                <w:sz w:val="22"/>
-                <w:szCs w:val="22"/>
-              </w:rPr>
-            </w:pPr>
-          </w:p>
-          <w:p>
-            <w:pPr>
-              <w:pStyle w:val="Default"/>
-              <w:rPr>
-                <w:bCs/>
-                <w:sz w:val="22"/>
-                <w:szCs w:val="22"/>
-              </w:rPr>
-            </w:pPr>
-            <w:r>
-              <w:rPr>
-                <w:bCs/>
-                <w:sz w:val="22"/>
-                <w:szCs w:val="22"/>
-              </w:rPr>
-              <w:t xml:space="preserve">Dinner at </w:t>
-            </w:r>
-            <w:r>
-              <w:rPr>
-                <w:bCs/>
-                <w:sz w:val="22"/>
-                <w:szCs w:val="22"/>
-              </w:rPr>
-              <w:t xml:space="preserve">Riverwalk </w:t>
-            </w:r>
-            <w:r>
-              <w:rPr>
-                <w:bCs/>
-                <w:sz w:val="22"/>
-                <w:szCs w:val="22"/>
-              </w:rPr>
-              <w:t xml:space="preserve">restaurant </w:t>
-            </w:r>
-            <w:r>
-              <w:rPr>
-                <w:bCs/>
-                <w:sz w:val="22"/>
-                <w:szCs w:val="22"/>
-              </w:rPr>
-              <w:t xml:space="preserve">at </w:t>
-            </w:r>
-            <w:r>
-              <w:rPr>
-                <w:bCs/>
-                <w:sz w:val="22"/>
-                <w:szCs w:val="22"/>
-              </w:rPr>
-              <w:t>19:00</w:t>
-            </w:r>
-          </w:p>
-          <w:p>
-            <w:pPr>
-              <w:pStyle w:val="Default"/>
-              <w:rPr>
-                <w:bCs/>
-                <w:sz w:val="22"/>
-                <w:szCs w:val="22"/>
-              </w:rPr>
-            </w:pPr>
-          </w:p>
-          <w:p>
-            <w:pPr>
-              <w:pStyle w:val="Default"/>
-              <w:rPr>
-                <w:bCs/>
-                <w:sz w:val="22"/>
-                <w:szCs w:val="22"/>
-              </w:rPr>
-            </w:pPr>
-          </w:p>
-        </w:tc>
-        <w:tc>
-          <w:tcPr>
-            <w:tcW w:w="2519" w:type="dxa"/>
-            <w:gridSpan w:val="5"/>
-          </w:tcPr>
-          <w:p>
-            <w:pPr>
-              <w:pStyle w:val="Default"/>
-              <w:rPr>
-                <w:bCs/>
-                <w:sz w:val="22"/>
-                <w:szCs w:val="22"/>
-              </w:rPr>
-            </w:pPr>
-          </w:p>
-        </w:tc>
-      </w:tr>
-      <w:tr>
-        <w:tc>
-          <w:tcPr>
-            <w:tcW w:w="9923" w:type="dxa"/>
-            <w:gridSpan w:val="10"/>
-          </w:tcPr>
-          <w:p>
-            <w:pPr>
-              <w:pStyle w:val="Default"/>
-              <w:rPr>
-                <w:b/>
-                <w:bCs/>
-                <w:sz w:val="22"/>
-                <w:szCs w:val="22"/>
-              </w:rPr>
-            </w:pPr>
-            <w:r>
-              <w:rPr>
-                <w:b/>
-                <w:bCs/>
-                <w:sz w:val="22"/>
-                <w:szCs w:val="22"/>
-              </w:rPr>
-              <w:t>Wednesday (09:00 – 1</w:t>
-            </w:r>
-            <w:r>
-              <w:rPr>
-                <w:b/>
-                <w:bCs/>
-                <w:sz w:val="22"/>
-                <w:szCs w:val="22"/>
-              </w:rPr>
-              <w:t>8</w:t>
-            </w:r>
-            <w:r>
-              <w:rPr>
-                <w:b/>
-                <w:bCs/>
-                <w:sz w:val="22"/>
-                <w:szCs w:val="22"/>
-              </w:rPr>
-              <w:t>:0</w:t>
-            </w:r>
-            <w:r>
-              <w:rPr>
-                <w:b/>
-                <w:bCs/>
-                <w:sz w:val="22"/>
-                <w:szCs w:val="22"/>
-              </w:rPr>
-              <w:t>0)</w:t>
-            </w:r>
-          </w:p>
-        </w:tc>
-      </w:tr>
-      <w:tr>
-        <w:tc>
-          <w:tcPr>
-            <w:tcW w:w="828" w:type="dxa"/>
-            <w:gridSpan w:val="2"/>
-          </w:tcPr>
-          <w:p>
-            <w:pPr>
-              <w:pStyle w:val="Default"/>
-              <w:rPr>
-                <w:bCs/>
-                <w:sz w:val="22"/>
-                <w:szCs w:val="22"/>
-              </w:rPr>
-            </w:pPr>
-            <w:r>
-              <w:rPr>
-                <w:bCs/>
-                <w:sz w:val="22"/>
-                <w:szCs w:val="22"/>
-              </w:rPr>
-              <w:t>6</w:t>
-            </w:r>
-            <w:r>
-              <w:rPr>
-                <w:bCs/>
-                <w:sz w:val="22"/>
-                <w:szCs w:val="22"/>
-              </w:rPr>
-              <w:t>.</w:t>
-            </w:r>
-          </w:p>
-        </w:tc>
-        <w:tc>
-          <w:tcPr>
-            <w:tcW w:w="6576" w:type="dxa"/>
-            <w:gridSpan w:val="3"/>
-          </w:tcPr>
-          <w:p>
-            <w:pPr>
-              <w:pStyle w:val="Default"/>
-              <w:rPr>
-                <w:bCs/>
-                <w:sz w:val="22"/>
-                <w:szCs w:val="22"/>
-              </w:rPr>
-            </w:pPr>
-            <w:r>
-              <w:rPr>
-                <w:bCs/>
-                <w:sz w:val="22"/>
-                <w:szCs w:val="22"/>
-              </w:rPr>
-              <w:t>The bigger picture: WMO data management and how GAW can/should contribute</w:t>
-            </w:r>
-          </w:p>
           <w:p>
             <w:pPr>
               <w:pStyle w:val="Default"/>
@@ -2429,34 +1983,423 @@
                 <w:i/>
                 <w:sz w:val="22"/>
                 <w:szCs w:val="22"/>
-              </w:rPr>
-            </w:pPr>
-            <w:r>
-              <w:rPr>
-                <w:bCs/>
-                <w:i/>
-                <w:sz w:val="22"/>
-                <w:szCs w:val="22"/>
-              </w:rPr>
-              <w:t xml:space="preserve">Doc 6.1 </w:t>
-            </w:r>
-            <w:r>
-              <w:rPr>
-                <w:bCs/>
-                <w:i/>
-                <w:sz w:val="22"/>
-                <w:szCs w:val="22"/>
-              </w:rPr>
-              <w:t>Earth System Prediction</w:t>
-            </w:r>
-            <w:r>
-              <w:rPr>
-                <w:bCs/>
-                <w:i/>
-                <w:sz w:val="22"/>
-                <w:szCs w:val="22"/>
-              </w:rPr>
-              <w:t>: data for services</w:t>
+                <w:lang w:val="it-CH"/>
+              </w:rPr>
+            </w:pPr>
+            <w:r>
+              <w:rPr>
+                <w:bCs/>
+                <w:i/>
+                <w:sz w:val="22"/>
+                <w:szCs w:val="22"/>
+                <w:lang w:val="it-CH"/>
+              </w:rPr>
+              <w:t>Doc 5.7 ICOS-CP</w:t>
+            </w:r>
+            <w:bookmarkStart w:id="0" w:name="_GoBack"/>
+            <w:bookmarkEnd w:id="0"/>
+          </w:p>
+        </w:tc>
+        <w:tc>
+          <w:tcPr>
+            <w:tcW w:w="2519" w:type="dxa"/>
+            <w:gridSpan w:val="5"/>
+          </w:tcPr>
+          <w:p>
+            <w:pPr>
+              <w:pStyle w:val="Default"/>
+              <w:rPr>
+                <w:bCs/>
+                <w:sz w:val="22"/>
+                <w:szCs w:val="22"/>
+                <w:lang w:val="it-CH"/>
+              </w:rPr>
+            </w:pPr>
+          </w:p>
+          <w:p>
+            <w:pPr>
+              <w:pStyle w:val="Default"/>
+              <w:rPr>
+                <w:bCs/>
+                <w:sz w:val="22"/>
+                <w:szCs w:val="22"/>
+              </w:rPr>
+            </w:pPr>
+            <w:r>
+              <w:rPr>
+                <w:bCs/>
+                <w:sz w:val="22"/>
+                <w:szCs w:val="22"/>
+              </w:rPr>
+              <w:t>Welton</w:t>
+            </w:r>
+          </w:p>
+          <w:p>
+            <w:pPr>
+              <w:pStyle w:val="Default"/>
+              <w:rPr>
+                <w:bCs/>
+                <w:sz w:val="22"/>
+                <w:szCs w:val="22"/>
+              </w:rPr>
+            </w:pPr>
+            <w:r>
+              <w:rPr>
+                <w:bCs/>
+                <w:sz w:val="22"/>
+                <w:szCs w:val="22"/>
+              </w:rPr>
+              <w:t>Kollonige</w:t>
+            </w:r>
+          </w:p>
+          <w:p>
+            <w:pPr>
+              <w:pStyle w:val="Default"/>
+              <w:rPr>
+                <w:bCs/>
+                <w:sz w:val="22"/>
+                <w:szCs w:val="22"/>
+              </w:rPr>
+            </w:pPr>
+            <w:r>
+              <w:rPr>
+                <w:bCs/>
+                <w:sz w:val="22"/>
+                <w:szCs w:val="22"/>
+              </w:rPr>
+              <w:t>Godoy</w:t>
+            </w:r>
+          </w:p>
+          <w:p>
+            <w:pPr>
+              <w:pStyle w:val="Default"/>
+              <w:rPr>
+                <w:bCs/>
+                <w:sz w:val="22"/>
+                <w:szCs w:val="22"/>
+              </w:rPr>
+            </w:pPr>
+            <w:r>
+              <w:rPr>
+                <w:bCs/>
+                <w:sz w:val="22"/>
+                <w:szCs w:val="22"/>
+              </w:rPr>
+              <w:t>Virdi</w:t>
+            </w:r>
+          </w:p>
+          <w:p>
+            <w:pPr>
+              <w:pStyle w:val="Default"/>
+              <w:rPr>
+                <w:bCs/>
+                <w:sz w:val="22"/>
+                <w:szCs w:val="22"/>
+              </w:rPr>
+            </w:pPr>
+            <w:r>
+              <w:rPr>
+                <w:bCs/>
+                <w:sz w:val="22"/>
+                <w:szCs w:val="22"/>
+              </w:rPr>
+              <w:lastRenderedPageBreak/>
+              <w:t>Sato</w:t>
+            </w:r>
+          </w:p>
+          <w:p>
+            <w:pPr>
+              <w:pStyle w:val="Default"/>
+              <w:rPr>
+                <w:bCs/>
+                <w:sz w:val="22"/>
+                <w:szCs w:val="22"/>
+              </w:rPr>
+            </w:pPr>
+            <w:r>
+              <w:rPr>
+                <w:bCs/>
+                <w:sz w:val="22"/>
+                <w:szCs w:val="22"/>
+              </w:rPr>
+              <w:t>De Mazière</w:t>
+            </w:r>
+          </w:p>
+          <w:p>
+            <w:pPr>
+              <w:pStyle w:val="Default"/>
+              <w:rPr>
+                <w:bCs/>
+                <w:sz w:val="22"/>
+                <w:szCs w:val="22"/>
+              </w:rPr>
+            </w:pPr>
+            <w:r>
+              <w:rPr>
+                <w:bCs/>
+                <w:sz w:val="22"/>
+                <w:szCs w:val="22"/>
+              </w:rPr>
+              <w:t>Vermeulen</w:t>
+            </w:r>
+          </w:p>
+        </w:tc>
+      </w:tr>
+      <w:tr>
+        <w:tc>
+          <w:tcPr>
+            <w:tcW w:w="828" w:type="dxa"/>
+            <w:gridSpan w:val="2"/>
+          </w:tcPr>
+          <w:p>
+            <w:pPr>
+              <w:pStyle w:val="Default"/>
+              <w:rPr>
+                <w:bCs/>
+                <w:sz w:val="22"/>
+                <w:szCs w:val="22"/>
+              </w:rPr>
+            </w:pPr>
+          </w:p>
+        </w:tc>
+        <w:tc>
+          <w:tcPr>
+            <w:tcW w:w="6576" w:type="dxa"/>
+            <w:gridSpan w:val="3"/>
+          </w:tcPr>
+          <w:p>
+            <w:pPr>
+              <w:pStyle w:val="Default"/>
+              <w:rPr>
+                <w:bCs/>
+                <w:sz w:val="22"/>
+                <w:szCs w:val="22"/>
+              </w:rPr>
+            </w:pPr>
+            <w:r>
+              <w:rPr>
+                <w:bCs/>
+                <w:sz w:val="22"/>
+                <w:szCs w:val="22"/>
+              </w:rPr>
+              <w:t xml:space="preserve">Revise time line, </w:t>
+            </w:r>
+            <w:r>
+              <w:rPr>
+                <w:bCs/>
+                <w:sz w:val="22"/>
+                <w:szCs w:val="22"/>
+              </w:rPr>
+              <w:t>Adjourn</w:t>
+            </w:r>
+          </w:p>
+          <w:p>
+            <w:pPr>
+              <w:pStyle w:val="Default"/>
+              <w:rPr>
+                <w:bCs/>
+                <w:sz w:val="22"/>
+                <w:szCs w:val="22"/>
+              </w:rPr>
+            </w:pPr>
+          </w:p>
+          <w:p>
+            <w:pPr>
+              <w:pStyle w:val="Default"/>
+              <w:rPr>
+                <w:bCs/>
+                <w:sz w:val="22"/>
+                <w:szCs w:val="22"/>
+              </w:rPr>
+            </w:pPr>
+            <w:r>
+              <w:rPr>
+                <w:bCs/>
+                <w:sz w:val="22"/>
+                <w:szCs w:val="22"/>
+              </w:rPr>
+              <w:t xml:space="preserve">Dinner at </w:t>
+            </w:r>
+            <w:r>
+              <w:rPr>
+                <w:bCs/>
+                <w:sz w:val="22"/>
+                <w:szCs w:val="22"/>
+              </w:rPr>
+              <w:t xml:space="preserve">Riverwalk </w:t>
+            </w:r>
+            <w:r>
+              <w:rPr>
+                <w:bCs/>
+                <w:sz w:val="22"/>
+                <w:szCs w:val="22"/>
+              </w:rPr>
+              <w:t xml:space="preserve">restaurant </w:t>
+            </w:r>
+            <w:r>
+              <w:rPr>
+                <w:bCs/>
+                <w:sz w:val="22"/>
+                <w:szCs w:val="22"/>
+              </w:rPr>
+              <w:t xml:space="preserve">at </w:t>
+            </w:r>
+            <w:r>
+              <w:rPr>
+                <w:bCs/>
+                <w:sz w:val="22"/>
+                <w:szCs w:val="22"/>
+              </w:rPr>
+              <w:t>19:00</w:t>
+            </w:r>
+          </w:p>
+          <w:p>
+            <w:pPr>
+              <w:pStyle w:val="Default"/>
+              <w:rPr>
+                <w:bCs/>
+                <w:sz w:val="22"/>
+                <w:szCs w:val="22"/>
+              </w:rPr>
+            </w:pPr>
+          </w:p>
+          <w:p>
+            <w:pPr>
+              <w:pStyle w:val="Default"/>
+              <w:rPr>
+                <w:bCs/>
+                <w:sz w:val="22"/>
+                <w:szCs w:val="22"/>
+              </w:rPr>
+            </w:pPr>
+          </w:p>
+        </w:tc>
+        <w:tc>
+          <w:tcPr>
+            <w:tcW w:w="2519" w:type="dxa"/>
+            <w:gridSpan w:val="5"/>
+          </w:tcPr>
+          <w:p>
+            <w:pPr>
+              <w:pStyle w:val="Default"/>
+              <w:rPr>
+                <w:bCs/>
+                <w:sz w:val="22"/>
+                <w:szCs w:val="22"/>
+              </w:rPr>
+            </w:pPr>
+          </w:p>
+        </w:tc>
+      </w:tr>
+      <w:tr>
+        <w:tc>
+          <w:tcPr>
+            <w:tcW w:w="9923" w:type="dxa"/>
+            <w:gridSpan w:val="10"/>
+          </w:tcPr>
+          <w:p>
+            <w:pPr>
+              <w:pStyle w:val="Default"/>
+              <w:rPr>
+                <w:b/>
+                <w:bCs/>
+                <w:sz w:val="22"/>
+                <w:szCs w:val="22"/>
+              </w:rPr>
+            </w:pPr>
+            <w:r>
+              <w:rPr>
+                <w:b/>
+                <w:bCs/>
+                <w:sz w:val="22"/>
+                <w:szCs w:val="22"/>
+              </w:rPr>
+              <w:t>Wednesday (09:00 – 1</w:t>
+            </w:r>
+            <w:r>
+              <w:rPr>
+                <w:b/>
+                <w:bCs/>
+                <w:sz w:val="22"/>
+                <w:szCs w:val="22"/>
+              </w:rPr>
+              <w:t>8</w:t>
+            </w:r>
+            <w:r>
+              <w:rPr>
+                <w:b/>
+                <w:bCs/>
+                <w:sz w:val="22"/>
+                <w:szCs w:val="22"/>
+              </w:rPr>
+              <w:t>:0</w:t>
+            </w:r>
+            <w:r>
+              <w:rPr>
+                <w:b/>
+                <w:bCs/>
+                <w:sz w:val="22"/>
+                <w:szCs w:val="22"/>
+              </w:rPr>
+              <w:t>0)</w:t>
+            </w:r>
+          </w:p>
+        </w:tc>
+      </w:tr>
+      <w:tr>
+        <w:tc>
+          <w:tcPr>
+            <w:tcW w:w="828" w:type="dxa"/>
+            <w:gridSpan w:val="2"/>
+          </w:tcPr>
+          <w:p>
+            <w:pPr>
+              <w:pStyle w:val="Default"/>
+              <w:rPr>
+                <w:bCs/>
+                <w:sz w:val="22"/>
+                <w:szCs w:val="22"/>
+              </w:rPr>
+            </w:pPr>
+            <w:r>
+              <w:rPr>
+                <w:bCs/>
+                <w:sz w:val="22"/>
+                <w:szCs w:val="22"/>
+              </w:rPr>
+              <w:t>6</w:t>
+            </w:r>
+            <w:r>
+              <w:rPr>
+                <w:bCs/>
+                <w:sz w:val="22"/>
+                <w:szCs w:val="22"/>
+              </w:rPr>
+              <w:t>.</w:t>
+            </w:r>
+          </w:p>
+        </w:tc>
+        <w:tc>
+          <w:tcPr>
+            <w:tcW w:w="6576" w:type="dxa"/>
+            <w:gridSpan w:val="3"/>
+          </w:tcPr>
+          <w:p>
+            <w:pPr>
+              <w:pStyle w:val="Default"/>
+              <w:rPr>
+                <w:bCs/>
+                <w:sz w:val="22"/>
+                <w:szCs w:val="22"/>
+              </w:rPr>
+            </w:pPr>
+            <w:r>
+              <w:rPr>
+                <w:bCs/>
+                <w:sz w:val="22"/>
+                <w:szCs w:val="22"/>
+              </w:rPr>
+              <w:t>The bigger picture: WMO data management and how GAW can/should contribute</w:t>
             </w:r>
           </w:p>
           <w:p>
@@ -2480,16 +2423,25 @@
                 <w:sz w:val="22"/>
                 <w:szCs w:val="22"/>
               </w:rPr>
-              <w:t>Doc 6.2 Introduction to WIS and WIGOS</w:t>
-            </w:r>
-            <w:r>
-              <w:rPr>
-                <w:bCs/>
-                <w:i/>
-                <w:sz w:val="22"/>
-                <w:szCs w:val="22"/>
-              </w:rPr>
-              <w:t>: organize data for services</w:t>
+              <w:t xml:space="preserve">Doc 6.1 </w:t>
+            </w:r>
+            <w:r>
+              <w:rPr>
+                <w:bCs/>
+                <w:i/>
+                <w:sz w:val="22"/>
+                <w:szCs w:val="22"/>
+              </w:rPr>
+              <w:t>Earth System Prediction</w:t>
+            </w:r>
+            <w:r>
+              <w:rPr>
+                <w:bCs/>
+                <w:i/>
+                <w:sz w:val="22"/>
+                <w:szCs w:val="22"/>
+              </w:rPr>
+              <w:t>: data for services</w:t>
             </w:r>
           </w:p>
           <w:p>
@@ -2513,34 +2465,16 @@
                 <w:sz w:val="22"/>
                 <w:szCs w:val="22"/>
               </w:rPr>
-              <w:t xml:space="preserve">Doc 6.3 </w:t>
-            </w:r>
-            <w:r>
-              <w:rPr>
-                <w:bCs/>
-                <w:i/>
-                <w:sz w:val="22"/>
-                <w:szCs w:val="22"/>
-              </w:rPr>
-              <w:t>Data and Metadata exchange in WMO</w:t>
-            </w:r>
-            <w:r>
-              <w:rPr>
-                <w:bCs/>
-                <w:i/>
-                <w:sz w:val="22"/>
-                <w:szCs w:val="22"/>
-              </w:rPr>
-              <w:t xml:space="preserve"> – need for long-term archives, </w:t>
-            </w:r>
-            <w:r>
-              <w:rPr>
-                <w:bCs/>
-                <w:i/>
-                <w:sz w:val="22"/>
-                <w:szCs w:val="22"/>
-              </w:rPr>
-              <w:t>rapid delivery</w:t>
+              <w:t>Doc 6.2 Introduction to WIS and WIGOS</w:t>
+            </w:r>
+            <w:r>
+              <w:rPr>
+                <w:bCs/>
+                <w:i/>
+                <w:sz w:val="22"/>
+                <w:szCs w:val="22"/>
+              </w:rPr>
+              <w:t>: organize data for services</w:t>
             </w:r>
           </w:p>
           <w:p>
@@ -2564,6 +2498,57 @@
                 <w:sz w:val="22"/>
                 <w:szCs w:val="22"/>
               </w:rPr>
+              <w:t xml:space="preserve">Doc 6.3 </w:t>
+            </w:r>
+            <w:r>
+              <w:rPr>
+                <w:bCs/>
+                <w:i/>
+                <w:sz w:val="22"/>
+                <w:szCs w:val="22"/>
+              </w:rPr>
+              <w:t>Data and Metadata exchange in WMO</w:t>
+            </w:r>
+            <w:r>
+              <w:rPr>
+                <w:bCs/>
+                <w:i/>
+                <w:sz w:val="22"/>
+                <w:szCs w:val="22"/>
+              </w:rPr>
+              <w:t xml:space="preserve"> – need for long-term archives, </w:t>
+            </w:r>
+            <w:r>
+              <w:rPr>
+                <w:bCs/>
+                <w:i/>
+                <w:sz w:val="22"/>
+                <w:szCs w:val="22"/>
+              </w:rPr>
+              <w:t>rapid delivery</w:t>
+            </w:r>
+          </w:p>
+          <w:p>
+            <w:pPr>
+              <w:pStyle w:val="Default"/>
+              <w:numPr>
+                <w:ilvl w:val="0"/>
+                <w:numId w:val="4"/>
+              </w:numPr>
+              <w:rPr>
+                <w:bCs/>
+                <w:i/>
+                <w:sz w:val="22"/>
+                <w:szCs w:val="22"/>
+              </w:rPr>
+            </w:pPr>
+            <w:r>
+              <w:rPr>
+                <w:bCs/>
+                <w:i/>
+                <w:sz w:val="22"/>
+                <w:szCs w:val="22"/>
+              </w:rPr>
               <w:t>Doc 6.4 Archiving and disseminating model data and products</w:t>
             </w:r>
           </w:p>
@@ -2721,7 +2706,6 @@
               </w:rPr>
               <w:t>(</w:t>
             </w:r>
-            <w:proofErr w:type="spellStart"/>
             <w:r>
               <w:rPr>
                 <w:bCs/>
@@ -2729,9 +2713,8 @@
                 <w:szCs w:val="22"/>
                 <w:lang w:val="it-CH"/>
               </w:rPr>
-              <w:t>Peuch</w:t>
-            </w:r>
-            <w:proofErr w:type="spellEnd"/>
+              <w:t xml:space="preserve">Peuch, </w:t>
+            </w:r>
             <w:r>
               <w:rPr>
                 <w:bCs/>
@@ -2739,19 +2722,8 @@
                 <w:szCs w:val="22"/>
                 <w:lang w:val="it-CH"/>
               </w:rPr>
-              <w:t xml:space="preserve">, </w:t>
-            </w:r>
-            <w:proofErr w:type="spellStart"/>
-            <w:r>
-              <w:rPr>
-                <w:bCs/>
-                <w:sz w:val="22"/>
-                <w:szCs w:val="22"/>
-                <w:lang w:val="it-CH"/>
-              </w:rPr>
               <w:t>Vermeulen</w:t>
             </w:r>
-            <w:proofErr w:type="spellEnd"/>
             <w:r>
               <w:rPr>
                 <w:bCs/>
@@ -3472,7 +3444,6 @@
                 <w:szCs w:val="22"/>
               </w:rPr>
             </w:pPr>
-            <w:proofErr w:type="spellStart"/>
             <w:r>
               <w:rPr>
                 <w:bCs/>
@@ -3481,18 +3452,16 @@
               </w:rPr>
               <w:t>Klausen</w:t>
             </w:r>
-            <w:proofErr w:type="spellEnd"/>
-          </w:p>
-          <w:p>
-            <w:pPr>
-              <w:pStyle w:val="Default"/>
-              <w:rPr>
-                <w:bCs/>
-                <w:sz w:val="22"/>
-                <w:szCs w:val="22"/>
-              </w:rPr>
-            </w:pPr>
-            <w:proofErr w:type="spellStart"/>
+          </w:p>
+          <w:p>
+            <w:pPr>
+              <w:pStyle w:val="Default"/>
+              <w:rPr>
+                <w:bCs/>
+                <w:sz w:val="22"/>
+                <w:szCs w:val="22"/>
+              </w:rPr>
+            </w:pPr>
             <w:r>
               <w:rPr>
                 <w:bCs/>
@@ -3501,18 +3470,16 @@
               </w:rPr>
               <w:t>Klausen</w:t>
             </w:r>
-            <w:proofErr w:type="spellEnd"/>
-          </w:p>
-          <w:p>
-            <w:pPr>
-              <w:pStyle w:val="Default"/>
-              <w:rPr>
-                <w:bCs/>
-                <w:sz w:val="22"/>
-                <w:szCs w:val="22"/>
-              </w:rPr>
-            </w:pPr>
-            <w:proofErr w:type="spellStart"/>
+          </w:p>
+          <w:p>
+            <w:pPr>
+              <w:pStyle w:val="Default"/>
+              <w:rPr>
+                <w:bCs/>
+                <w:sz w:val="22"/>
+                <w:szCs w:val="22"/>
+              </w:rPr>
+            </w:pPr>
             <w:r>
               <w:rPr>
                 <w:bCs/>
@@ -3521,7 +3488,6 @@
               </w:rPr>
               <w:t>Klausen</w:t>
             </w:r>
-            <w:proofErr w:type="spellEnd"/>
           </w:p>
           <w:p>
             <w:pPr>
@@ -3576,6 +3542,7 @@
               <w:pStyle w:val="Default"/>
             </w:pPr>
             <w:r>
+              <w:lastRenderedPageBreak/>
               <w:br w:type="page"/>
             </w:r>
             <w:r>
@@ -3600,7 +3567,6 @@
                 <w:sz w:val="22"/>
                 <w:szCs w:val="22"/>
               </w:rPr>
-              <w:lastRenderedPageBreak/>
               <w:t>Thursday (09:0</w:t>
             </w:r>
             <w:r>
@@ -4042,27 +4008,7 @@
                 <w:szCs w:val="22"/>
                 <w:lang w:val="en-GB"/>
               </w:rPr>
-              <w:t xml:space="preserve">Summary of </w:t>
-            </w:r>
-            <w:proofErr w:type="spellStart"/>
-            <w:r>
-              <w:rPr>
-                <w:bCs/>
-                <w:sz w:val="22"/>
-                <w:szCs w:val="22"/>
-                <w:lang w:val="en-GB"/>
-              </w:rPr>
-              <w:t>Kloten</w:t>
-            </w:r>
-            <w:proofErr w:type="spellEnd"/>
-            <w:r>
-              <w:rPr>
-                <w:bCs/>
-                <w:sz w:val="22"/>
-                <w:szCs w:val="22"/>
-                <w:lang w:val="en-GB"/>
-              </w:rPr>
-              <w:t xml:space="preserve"> meeting, 2015), </w:t>
+              <w:t xml:space="preserve">Summary of Kloten meeting, 2015), </w:t>
             </w:r>
           </w:p>
           <w:p>
@@ -4113,19 +4059,8 @@
                 <w:szCs w:val="22"/>
                 <w:lang w:val="en-GB"/>
               </w:rPr>
-              <w:t xml:space="preserve"> (</w:t>
-            </w:r>
-            <w:proofErr w:type="spellStart"/>
-            <w:r>
-              <w:rPr>
-                <w:bCs/>
-                <w:sz w:val="22"/>
-                <w:szCs w:val="22"/>
-                <w:lang w:val="en-GB"/>
-              </w:rPr>
-              <w:t>Hov</w:t>
-            </w:r>
-            <w:proofErr w:type="spellEnd"/>
+              <w:t xml:space="preserve"> (Hov</w:t>
+            </w:r>
             <w:r>
               <w:rPr>
                 <w:bCs/>
@@ -4390,7 +4325,6 @@
                 <w:szCs w:val="22"/>
               </w:rPr>
             </w:pPr>
-            <w:proofErr w:type="spellStart"/>
             <w:r>
               <w:rPr>
                 <w:bCs/>
@@ -4399,7 +4333,6 @@
               </w:rPr>
               <w:t>Klausen</w:t>
             </w:r>
-            <w:proofErr w:type="spellEnd"/>
           </w:p>
         </w:tc>
       </w:tr>
@@ -4644,7 +4577,7 @@
         <w:sz w:val="21"/>
         <w:szCs w:val="21"/>
       </w:rPr>
-      <w:t>5</w:t>
+      <w:t>6</w:t>
     </w:r>
   </w:p>
   <w:p>
@@ -4689,14 +4622,7 @@
         <w:sz w:val="21"/>
         <w:szCs w:val="21"/>
       </w:rPr>
-      <w:t>2</w:t>
-    </w:r>
-    <w:r>
-      <w:rPr>
-        <w:sz w:val="21"/>
-        <w:szCs w:val="21"/>
-      </w:rPr>
-      <w:t>6</w:t>
+      <w:t>29</w:t>
     </w:r>
     <w:r>
       <w:rPr>
